--- a/Documentation/Tool/User guide.docx
+++ b/Documentation/Tool/User guide.docx
@@ -31,6 +31,7 @@
           <w:ilvl w:val="0"/>
           <w:numId w:val="2"/>
         </w:numPr>
+        <w:ind w:left="709"/>
         <w:rPr>
           <w:rFonts w:asciiTheme="majorBidi" w:hAnsiTheme="majorBidi" w:cstheme="majorBidi"/>
           <w:sz w:val="24"/>
@@ -200,7 +201,7 @@
           <w:ilvl w:val="0"/>
           <w:numId w:val="2"/>
         </w:numPr>
-        <w:ind w:left="993"/>
+        <w:ind w:left="709"/>
         <w:rPr>
           <w:rFonts w:asciiTheme="majorBidi" w:hAnsiTheme="majorBidi" w:cstheme="majorBidi"/>
           <w:sz w:val="24"/>
@@ -292,7 +293,9 @@
     </w:p>
     <w:p>
       <w:pPr>
+        <w:spacing w:after="0"/>
         <w:ind w:firstLine="426"/>
+        <w:jc w:val="both"/>
         <w:rPr>
           <w:rFonts w:asciiTheme="majorBidi" w:hAnsiTheme="majorBidi" w:cstheme="majorBidi"/>
           <w:sz w:val="24"/>
@@ -312,12 +315,8 @@
     </w:p>
     <w:p>
       <w:pPr>
-        <w:pStyle w:val="ListParagraph"/>
-        <w:numPr>
-          <w:ilvl w:val="0"/>
-          <w:numId w:val="4"/>
-        </w:numPr>
-        <w:ind w:left="709"/>
+        <w:ind w:firstLine="426"/>
+        <w:jc w:val="both"/>
         <w:rPr>
           <w:rFonts w:asciiTheme="majorBidi" w:hAnsiTheme="majorBidi" w:cstheme="majorBidi"/>
           <w:sz w:val="24"/>
@@ -389,11 +388,8 @@
     </w:p>
     <w:p>
       <w:pPr>
-        <w:pStyle w:val="ListParagraph"/>
-        <w:numPr>
-          <w:ilvl w:val="0"/>
-          <w:numId w:val="5"/>
-        </w:numPr>
+        <w:ind w:firstLine="426"/>
+        <w:jc w:val="both"/>
         <w:rPr>
           <w:rFonts w:asciiTheme="majorBidi" w:hAnsiTheme="majorBidi" w:cstheme="majorBidi"/>
           <w:sz w:val="24"/>
@@ -466,11 +462,7 @@
     </w:p>
     <w:p>
       <w:pPr>
-        <w:pStyle w:val="ListParagraph"/>
-        <w:numPr>
-          <w:ilvl w:val="0"/>
-          <w:numId w:val="5"/>
-        </w:numPr>
+        <w:ind w:firstLine="426"/>
         <w:jc w:val="both"/>
         <w:rPr>
           <w:rFonts w:asciiTheme="majorBidi" w:hAnsiTheme="majorBidi" w:cstheme="majorBidi"/>
@@ -486,43 +478,34 @@
           <w:szCs w:val="24"/>
           <w:lang w:val="en-US"/>
         </w:rPr>
-        <w:t>A PDM is defined by a UML profile and</w:t>
-      </w:r>
-      <w:r>
-        <w:rPr>
-          <w:rFonts w:asciiTheme="majorBidi" w:hAnsiTheme="majorBidi" w:cstheme="majorBidi"/>
-          <w:sz w:val="24"/>
-          <w:szCs w:val="24"/>
-          <w:lang w:val="en-US"/>
-        </w:rPr>
-        <w:t xml:space="preserve"> a set of</w:t>
-      </w:r>
-      <w:r>
-        <w:rPr>
-          <w:rFonts w:asciiTheme="majorBidi" w:hAnsiTheme="majorBidi" w:cstheme="majorBidi"/>
-          <w:sz w:val="24"/>
-          <w:szCs w:val="24"/>
-          <w:lang w:val="en-US"/>
-        </w:rPr>
-        <w:t xml:space="preserve"> transformation</w:t>
-      </w:r>
-      <w:r>
-        <w:rPr>
-          <w:rFonts w:asciiTheme="majorBidi" w:hAnsiTheme="majorBidi" w:cstheme="majorBidi"/>
-          <w:sz w:val="24"/>
-          <w:szCs w:val="24"/>
-          <w:lang w:val="en-US"/>
-        </w:rPr>
-        <w:t>s</w:t>
-      </w:r>
-      <w:r>
-        <w:rPr>
-          <w:rFonts w:asciiTheme="majorBidi" w:hAnsiTheme="majorBidi" w:cstheme="majorBidi"/>
-          <w:sz w:val="24"/>
-          <w:szCs w:val="24"/>
-          <w:lang w:val="en-US"/>
-        </w:rPr>
-        <w:t>. Click on "Add" in each section to add a UML profile concept or constraint, or a transformation.</w:t>
+        <w:t xml:space="preserve">A PDM is defined by a UML profile and a set of transformations. Click on "Add" in each section to add a </w:t>
+      </w:r>
+      <w:r>
+        <w:rPr>
+          <w:rFonts w:asciiTheme="majorBidi" w:hAnsiTheme="majorBidi" w:cstheme="majorBidi"/>
+          <w:sz w:val="24"/>
+          <w:szCs w:val="24"/>
+          <w:lang w:val="en-US"/>
+        </w:rPr>
+        <w:t>concept or constraint</w:t>
+      </w:r>
+      <w:r>
+        <w:rPr>
+          <w:rFonts w:asciiTheme="majorBidi" w:hAnsiTheme="majorBidi" w:cstheme="majorBidi"/>
+          <w:sz w:val="24"/>
+          <w:szCs w:val="24"/>
+          <w:lang w:val="en-US"/>
+        </w:rPr>
+        <w:t xml:space="preserve"> of a </w:t>
+      </w:r>
+      <w:r>
+        <w:rPr>
+          <w:rFonts w:asciiTheme="majorBidi" w:hAnsiTheme="majorBidi" w:cstheme="majorBidi"/>
+          <w:sz w:val="24"/>
+          <w:szCs w:val="24"/>
+          <w:lang w:val="en-US"/>
+        </w:rPr>
+        <w:t>UML profile or a transformation.</w:t>
       </w:r>
     </w:p>
     <w:p>
@@ -579,11 +562,7 @@
     </w:p>
     <w:p>
       <w:pPr>
-        <w:pStyle w:val="ListParagraph"/>
-        <w:numPr>
-          <w:ilvl w:val="0"/>
-          <w:numId w:val="5"/>
-        </w:numPr>
+        <w:ind w:firstLine="426"/>
         <w:jc w:val="both"/>
         <w:rPr>
           <w:rFonts w:asciiTheme="majorBidi" w:hAnsiTheme="majorBidi" w:cstheme="majorBidi"/>
@@ -600,16 +579,25 @@
           <w:lang w:val="en-US"/>
         </w:rPr>
         <w:lastRenderedPageBreak/>
-        <w:t xml:space="preserve">To </w:t>
-      </w:r>
-      <w:r>
-        <w:rPr>
-          <w:rFonts w:asciiTheme="majorBidi" w:hAnsiTheme="majorBidi" w:cstheme="majorBidi"/>
-          <w:sz w:val="24"/>
-          <w:szCs w:val="24"/>
-          <w:lang w:val="en-US"/>
-        </w:rPr>
-        <w:t>add a concept, enter: the name, type, description, and design concerns. To add a design concern, click on "Add" in the "Design concerns" section.</w:t>
+        <w:t xml:space="preserve">To add a concept, </w:t>
+      </w:r>
+      <w:r>
+        <w:rPr>
+          <w:rFonts w:asciiTheme="majorBidi" w:hAnsiTheme="majorBidi" w:cstheme="majorBidi"/>
+          <w:sz w:val="24"/>
+          <w:szCs w:val="24"/>
+          <w:lang w:val="en-US"/>
+        </w:rPr>
+        <w:t>provide</w:t>
+      </w:r>
+      <w:r>
+        <w:rPr>
+          <w:rFonts w:asciiTheme="majorBidi" w:hAnsiTheme="majorBidi" w:cstheme="majorBidi"/>
+          <w:sz w:val="24"/>
+          <w:szCs w:val="24"/>
+          <w:lang w:val="en-US"/>
+        </w:rPr>
+        <w:t xml:space="preserve"> the name, type, description, and design concerns. To add a design concern, click on "Add" in the "Design concerns" section.</w:t>
       </w:r>
     </w:p>
     <w:p>
@@ -666,44 +654,41 @@
     </w:p>
     <w:p>
       <w:pPr>
-        <w:pStyle w:val="ListParagraph"/>
-        <w:numPr>
-          <w:ilvl w:val="0"/>
-          <w:numId w:val="5"/>
-        </w:numPr>
-        <w:rPr>
-          <w:rFonts w:asciiTheme="majorBidi" w:hAnsiTheme="majorBidi" w:cstheme="majorBidi"/>
-          <w:sz w:val="24"/>
-          <w:szCs w:val="24"/>
-          <w:lang w:val="en-US"/>
-        </w:rPr>
-      </w:pPr>
-      <w:r>
-        <w:rPr>
-          <w:rFonts w:asciiTheme="majorBidi" w:hAnsiTheme="majorBidi" w:cstheme="majorBidi"/>
-          <w:sz w:val="24"/>
-          <w:szCs w:val="24"/>
-          <w:lang w:val="en-US"/>
-        </w:rPr>
-        <w:t xml:space="preserve">To add a "design concern," enter the name, type, </w:t>
-      </w:r>
-      <w:r>
-        <w:rPr>
-          <w:rFonts w:asciiTheme="majorBidi" w:hAnsiTheme="majorBidi" w:cstheme="majorBidi"/>
-          <w:sz w:val="24"/>
-          <w:szCs w:val="24"/>
-          <w:lang w:val="en-US"/>
-        </w:rPr>
-        <w:t>concerned</w:t>
-      </w:r>
-      <w:r>
-        <w:rPr>
-          <w:rFonts w:asciiTheme="majorBidi" w:hAnsiTheme="majorBidi" w:cstheme="majorBidi"/>
-          <w:sz w:val="24"/>
-          <w:szCs w:val="24"/>
-          <w:lang w:val="en-US"/>
-        </w:rPr>
-        <w:t xml:space="preserve"> UML elements, and description.</w:t>
+        <w:ind w:firstLine="426"/>
+        <w:jc w:val="both"/>
+        <w:rPr>
+          <w:rFonts w:asciiTheme="majorBidi" w:hAnsiTheme="majorBidi" w:cstheme="majorBidi"/>
+          <w:sz w:val="24"/>
+          <w:szCs w:val="24"/>
+          <w:lang w:val="en-US"/>
+        </w:rPr>
+      </w:pPr>
+      <w:r>
+        <w:rPr>
+          <w:rFonts w:asciiTheme="majorBidi" w:hAnsiTheme="majorBidi" w:cstheme="majorBidi"/>
+          <w:sz w:val="24"/>
+          <w:szCs w:val="24"/>
+          <w:lang w:val="en-US"/>
+        </w:rPr>
+        <w:t xml:space="preserve">To add a design concern, </w:t>
+      </w:r>
+      <w:r>
+        <w:rPr>
+          <w:rFonts w:asciiTheme="majorBidi" w:hAnsiTheme="majorBidi" w:cstheme="majorBidi"/>
+          <w:sz w:val="24"/>
+          <w:szCs w:val="24"/>
+          <w:lang w:val="en-US"/>
+        </w:rPr>
+        <w:t>provide</w:t>
+      </w:r>
+      <w:r>
+        <w:rPr>
+          <w:rFonts w:asciiTheme="majorBidi" w:hAnsiTheme="majorBidi" w:cstheme="majorBidi"/>
+          <w:sz w:val="24"/>
+          <w:szCs w:val="24"/>
+          <w:lang w:val="en-US"/>
+        </w:rPr>
+        <w:t xml:space="preserve"> the name, type, concerned UML elements, and description.</w:t>
       </w:r>
     </w:p>
     <w:p>
@@ -760,11 +745,7 @@
     </w:p>
     <w:p>
       <w:pPr>
-        <w:pStyle w:val="ListParagraph"/>
-        <w:numPr>
-          <w:ilvl w:val="0"/>
-          <w:numId w:val="5"/>
-        </w:numPr>
+        <w:ind w:firstLine="426"/>
         <w:jc w:val="both"/>
         <w:rPr>
           <w:rFonts w:asciiTheme="majorBidi" w:hAnsiTheme="majorBidi" w:cstheme="majorBidi"/>
@@ -780,43 +761,43 @@
           <w:szCs w:val="24"/>
           <w:lang w:val="en-US"/>
         </w:rPr>
+        <w:t xml:space="preserve">After defining the concepts, we need to establish constraints between them. To add a constraint, </w:t>
+      </w:r>
+      <w:r>
+        <w:rPr>
+          <w:rFonts w:asciiTheme="majorBidi" w:hAnsiTheme="majorBidi" w:cstheme="majorBidi"/>
+          <w:sz w:val="24"/>
+          <w:szCs w:val="24"/>
+          <w:lang w:val="en-US"/>
+        </w:rPr>
+        <w:t>provide</w:t>
+      </w:r>
+      <w:r>
+        <w:rPr>
+          <w:rFonts w:asciiTheme="majorBidi" w:hAnsiTheme="majorBidi" w:cstheme="majorBidi"/>
+          <w:sz w:val="24"/>
+          <w:szCs w:val="24"/>
+          <w:lang w:val="en-US"/>
+        </w:rPr>
+        <w:t xml:space="preserve"> the name, first concept, second concept, type, and description.</w:t>
+      </w:r>
+    </w:p>
+    <w:p>
+      <w:pPr>
+        <w:jc w:val="center"/>
+        <w:rPr>
+          <w:rFonts w:asciiTheme="majorBidi" w:hAnsiTheme="majorBidi" w:cstheme="majorBidi"/>
+          <w:sz w:val="24"/>
+          <w:szCs w:val="24"/>
+          <w:lang w:val="en-US"/>
+        </w:rPr>
+      </w:pPr>
+      <w:r>
+        <w:rPr>
+          <w:noProof/>
+          <w:lang w:val="en-US"/>
+        </w:rPr>
         <w:lastRenderedPageBreak/>
-        <w:t xml:space="preserve">After defining the concepts, </w:t>
-      </w:r>
-      <w:r>
-        <w:rPr>
-          <w:rFonts w:asciiTheme="majorBidi" w:hAnsiTheme="majorBidi" w:cstheme="majorBidi"/>
-          <w:sz w:val="24"/>
-          <w:szCs w:val="24"/>
-          <w:lang w:val="en-US"/>
-        </w:rPr>
-        <w:t>we</w:t>
-      </w:r>
-      <w:r>
-        <w:rPr>
-          <w:rFonts w:asciiTheme="majorBidi" w:hAnsiTheme="majorBidi" w:cstheme="majorBidi"/>
-          <w:sz w:val="24"/>
-          <w:szCs w:val="24"/>
-          <w:lang w:val="en-US"/>
-        </w:rPr>
-        <w:t xml:space="preserve"> need to establish constraints between them. To add a constraint, enter the name, the first concept, the second concept, the type, and the description.</w:t>
-      </w:r>
-    </w:p>
-    <w:p>
-      <w:pPr>
-        <w:jc w:val="center"/>
-        <w:rPr>
-          <w:rFonts w:asciiTheme="majorBidi" w:hAnsiTheme="majorBidi" w:cstheme="majorBidi"/>
-          <w:sz w:val="24"/>
-          <w:szCs w:val="24"/>
-          <w:lang w:val="en-US"/>
-        </w:rPr>
-      </w:pPr>
-      <w:r>
-        <w:rPr>
-          <w:noProof/>
-          <w:lang w:val="en-US"/>
-        </w:rPr>
         <w:drawing>
           <wp:inline distT="0" distB="0" distL="0" distR="0" wp14:anchorId="6DD75753" wp14:editId="65F4A8F8">
             <wp:extent cx="3439704" cy="3483664"/>
@@ -856,11 +837,7 @@
     </w:p>
     <w:p>
       <w:pPr>
-        <w:pStyle w:val="ListParagraph"/>
-        <w:numPr>
-          <w:ilvl w:val="0"/>
-          <w:numId w:val="5"/>
-        </w:numPr>
+        <w:ind w:firstLine="426"/>
         <w:jc w:val="both"/>
         <w:rPr>
           <w:rFonts w:asciiTheme="majorBidi" w:hAnsiTheme="majorBidi" w:cstheme="majorBidi"/>
@@ -876,43 +853,25 @@
           <w:szCs w:val="24"/>
           <w:lang w:val="en-US"/>
         </w:rPr>
-        <w:t>The second part of architecture specification involves defining transformation</w:t>
-      </w:r>
-      <w:r>
-        <w:rPr>
-          <w:rFonts w:asciiTheme="majorBidi" w:hAnsiTheme="majorBidi" w:cstheme="majorBidi"/>
-          <w:sz w:val="24"/>
-          <w:szCs w:val="24"/>
-          <w:lang w:val="en-US"/>
-        </w:rPr>
-        <w:t>s</w:t>
-      </w:r>
-      <w:r>
-        <w:rPr>
-          <w:rFonts w:asciiTheme="majorBidi" w:hAnsiTheme="majorBidi" w:cstheme="majorBidi"/>
-          <w:sz w:val="24"/>
-          <w:szCs w:val="24"/>
-          <w:lang w:val="en-US"/>
-        </w:rPr>
-        <w:t>. To add a transformation, enter the name, description, main implemented concept, implemented concepts</w:t>
-      </w:r>
-      <w:r>
-        <w:rPr>
-          <w:rFonts w:asciiTheme="majorBidi" w:hAnsiTheme="majorBidi" w:cstheme="majorBidi"/>
-          <w:sz w:val="24"/>
-          <w:szCs w:val="24"/>
-          <w:lang w:val="en-US"/>
-        </w:rPr>
-        <w:t xml:space="preserve"> for variation</w:t>
-      </w:r>
-      <w:r>
-        <w:rPr>
-          <w:rFonts w:asciiTheme="majorBidi" w:hAnsiTheme="majorBidi" w:cstheme="majorBidi"/>
-          <w:sz w:val="24"/>
-          <w:szCs w:val="24"/>
-          <w:lang w:val="en-US"/>
-        </w:rPr>
-        <w:t>, type, and the path to the transformation</w:t>
+        <w:t xml:space="preserve">The second part of architecture specification involves defining transformations. To add a transformation, </w:t>
+      </w:r>
+      <w:r>
+        <w:rPr>
+          <w:rFonts w:asciiTheme="majorBidi" w:hAnsiTheme="majorBidi" w:cstheme="majorBidi"/>
+          <w:sz w:val="24"/>
+          <w:szCs w:val="24"/>
+          <w:lang w:val="en-US"/>
+        </w:rPr>
+        <w:t>provide</w:t>
+      </w:r>
+      <w:r>
+        <w:rPr>
+          <w:rFonts w:asciiTheme="majorBidi" w:hAnsiTheme="majorBidi" w:cstheme="majorBidi"/>
+          <w:sz w:val="24"/>
+          <w:szCs w:val="24"/>
+          <w:lang w:val="en-US"/>
+        </w:rPr>
+        <w:t xml:space="preserve"> the name, description, main implemented concept, implemented concepts for variation, type, and the path to the transformation</w:t>
       </w:r>
       <w:r>
         <w:rPr>
@@ -939,7 +898,6 @@
           <w:noProof/>
           <w:lang w:val="en-US"/>
         </w:rPr>
-        <w:lastRenderedPageBreak/>
         <w:drawing>
           <wp:inline distT="0" distB="0" distL="0" distR="0" wp14:anchorId="5CC4EE1D" wp14:editId="073B9FFD">
             <wp:extent cx="3091543" cy="3468560"/>
@@ -979,11 +937,7 @@
     </w:p>
     <w:p>
       <w:pPr>
-        <w:pStyle w:val="ListParagraph"/>
-        <w:numPr>
-          <w:ilvl w:val="0"/>
-          <w:numId w:val="5"/>
-        </w:numPr>
+        <w:ind w:firstLine="426"/>
         <w:jc w:val="both"/>
         <w:rPr>
           <w:rFonts w:asciiTheme="majorBidi" w:hAnsiTheme="majorBidi" w:cstheme="majorBidi"/>
@@ -1026,6 +980,7 @@
           <w:noProof/>
           <w:lang w:val="en-US"/>
         </w:rPr>
+        <w:lastRenderedPageBreak/>
         <w:drawing>
           <wp:inline distT="0" distB="0" distL="0" distR="0" wp14:anchorId="4CAA9F0F" wp14:editId="40320960">
             <wp:extent cx="4266779" cy="3978729"/>
@@ -1065,11 +1020,7 @@
     </w:p>
     <w:p>
       <w:pPr>
-        <w:pStyle w:val="ListParagraph"/>
-        <w:numPr>
-          <w:ilvl w:val="0"/>
-          <w:numId w:val="5"/>
-        </w:numPr>
+        <w:ind w:firstLine="426"/>
         <w:jc w:val="both"/>
         <w:rPr>
           <w:rFonts w:asciiTheme="majorBidi" w:hAnsiTheme="majorBidi" w:cstheme="majorBidi"/>
@@ -1085,8 +1036,25 @@
           <w:szCs w:val="24"/>
           <w:lang w:val="en-US"/>
         </w:rPr>
-        <w:lastRenderedPageBreak/>
-        <w:t>Here are the transformation models after their definition. The user can add, modify, or delete a transformation model</w:t>
+        <w:t>Here are the transformation</w:t>
+      </w:r>
+      <w:r>
+        <w:rPr>
+          <w:rFonts w:asciiTheme="majorBidi" w:hAnsiTheme="majorBidi" w:cstheme="majorBidi"/>
+          <w:sz w:val="24"/>
+          <w:szCs w:val="24"/>
+          <w:lang w:val="en-US"/>
+        </w:rPr>
+        <w:t>s</w:t>
+      </w:r>
+      <w:r>
+        <w:rPr>
+          <w:rFonts w:asciiTheme="majorBidi" w:hAnsiTheme="majorBidi" w:cstheme="majorBidi"/>
+          <w:sz w:val="24"/>
+          <w:szCs w:val="24"/>
+          <w:lang w:val="en-US"/>
+        </w:rPr>
+        <w:t xml:space="preserve"> after their definition. The user can add, modify, or delete a transformation model</w:t>
       </w:r>
       <w:r>
         <w:rPr>
@@ -1097,30 +1065,59 @@
         </w:rPr>
         <w:t>.</w:t>
       </w:r>
-    </w:p>
-    <w:p>
-      <w:pPr>
-        <w:pStyle w:val="ListParagraph"/>
-        <w:numPr>
-          <w:ilvl w:val="0"/>
-          <w:numId w:val="5"/>
-        </w:numPr>
-        <w:jc w:val="both"/>
-        <w:rPr>
-          <w:rFonts w:asciiTheme="majorBidi" w:hAnsiTheme="majorBidi" w:cstheme="majorBidi"/>
-          <w:sz w:val="24"/>
-          <w:szCs w:val="24"/>
-          <w:lang w:val="en-US"/>
-        </w:rPr>
-      </w:pPr>
-      <w:r>
-        <w:rPr>
-          <w:rFonts w:asciiTheme="majorBidi" w:hAnsiTheme="majorBidi" w:cstheme="majorBidi"/>
-          <w:sz w:val="24"/>
-          <w:szCs w:val="24"/>
-          <w:lang w:val="en-US"/>
-        </w:rPr>
-        <w:t>After architecture specification, click on "Save"</w:t>
+      <w:r>
+        <w:rPr>
+          <w:rFonts w:asciiTheme="majorBidi" w:hAnsiTheme="majorBidi" w:cstheme="majorBidi"/>
+          <w:sz w:val="24"/>
+          <w:szCs w:val="24"/>
+          <w:lang w:val="en-US"/>
+        </w:rPr>
+        <w:t xml:space="preserve"> Then, click on “Save”</w:t>
+      </w:r>
+      <w:r>
+        <w:rPr>
+          <w:rFonts w:asciiTheme="majorBidi" w:hAnsiTheme="majorBidi" w:cstheme="majorBidi"/>
+          <w:sz w:val="24"/>
+          <w:szCs w:val="24"/>
+          <w:lang w:val="en-US"/>
+        </w:rPr>
+        <w:t xml:space="preserve"> </w:t>
+      </w:r>
+      <w:r>
+        <w:rPr>
+          <w:rFonts w:asciiTheme="majorBidi" w:hAnsiTheme="majorBidi" w:cstheme="majorBidi"/>
+          <w:sz w:val="24"/>
+          <w:szCs w:val="24"/>
+          <w:lang w:val="en-US"/>
+        </w:rPr>
+        <w:t>a</w:t>
+      </w:r>
+      <w:r>
+        <w:rPr>
+          <w:rFonts w:asciiTheme="majorBidi" w:hAnsiTheme="majorBidi" w:cstheme="majorBidi"/>
+          <w:sz w:val="24"/>
+          <w:szCs w:val="24"/>
+          <w:lang w:val="en-US"/>
+        </w:rPr>
+        <w:t xml:space="preserve">fter </w:t>
+      </w:r>
+      <w:r>
+        <w:rPr>
+          <w:rFonts w:asciiTheme="majorBidi" w:hAnsiTheme="majorBidi" w:cstheme="majorBidi"/>
+          <w:sz w:val="24"/>
+          <w:szCs w:val="24"/>
+          <w:lang w:val="en-US"/>
+        </w:rPr>
+        <w:t xml:space="preserve">the </w:t>
+      </w:r>
+      <w:r>
+        <w:rPr>
+          <w:rFonts w:asciiTheme="majorBidi" w:hAnsiTheme="majorBidi" w:cstheme="majorBidi"/>
+          <w:sz w:val="24"/>
+          <w:szCs w:val="24"/>
+          <w:lang w:val="en-US"/>
+        </w:rPr>
+        <w:t>architecture specification</w:t>
       </w:r>
       <w:r>
         <w:rPr>
@@ -1186,11 +1183,7 @@
     </w:p>
     <w:p>
       <w:pPr>
-        <w:pStyle w:val="ListParagraph"/>
-        <w:numPr>
-          <w:ilvl w:val="0"/>
-          <w:numId w:val="6"/>
-        </w:numPr>
+        <w:ind w:firstLine="426"/>
         <w:jc w:val="both"/>
         <w:rPr>
           <w:rFonts w:asciiTheme="majorBidi" w:hAnsiTheme="majorBidi" w:cstheme="majorBidi"/>
@@ -1206,41 +1199,62 @@
           <w:szCs w:val="24"/>
           <w:lang w:val="en-US"/>
         </w:rPr>
-        <w:t>After adding the "clean architecture" PDM, I added others for design patterns (observer and strategy). The user can add, modify, or delete a PDM</w:t>
-      </w:r>
-      <w:r>
-        <w:rPr>
-          <w:rFonts w:asciiTheme="majorBidi" w:hAnsiTheme="majorBidi" w:cstheme="majorBidi"/>
-          <w:sz w:val="24"/>
-          <w:szCs w:val="24"/>
-          <w:lang w:val="en-US"/>
-        </w:rPr>
-        <w:t xml:space="preserve">. </w:t>
-      </w:r>
-    </w:p>
-    <w:p>
-      <w:pPr>
-        <w:pStyle w:val="ListParagraph"/>
-        <w:numPr>
-          <w:ilvl w:val="0"/>
-          <w:numId w:val="6"/>
-        </w:numPr>
-        <w:jc w:val="both"/>
-        <w:rPr>
-          <w:rFonts w:asciiTheme="majorBidi" w:hAnsiTheme="majorBidi" w:cstheme="majorBidi"/>
-          <w:sz w:val="24"/>
-          <w:szCs w:val="24"/>
-          <w:lang w:val="en-US"/>
-        </w:rPr>
-      </w:pPr>
-      <w:r>
-        <w:rPr>
-          <w:rFonts w:asciiTheme="majorBidi" w:hAnsiTheme="majorBidi" w:cstheme="majorBidi"/>
-          <w:sz w:val="24"/>
-          <w:szCs w:val="24"/>
-          <w:lang w:val="en-US"/>
-        </w:rPr>
-        <w:t>Finally, click on "Save" to save the PDMs.</w:t>
+        <w:lastRenderedPageBreak/>
+        <w:t>The next figure presents the definition of three PDMs, namely clean architecture and the design patterns</w:t>
+      </w:r>
+      <w:r>
+        <w:rPr>
+          <w:rFonts w:asciiTheme="majorBidi" w:hAnsiTheme="majorBidi" w:cstheme="majorBidi"/>
+          <w:sz w:val="24"/>
+          <w:szCs w:val="24"/>
+          <w:lang w:val="en-US"/>
+        </w:rPr>
+        <w:t>:</w:t>
+      </w:r>
+      <w:r>
+        <w:rPr>
+          <w:rFonts w:asciiTheme="majorBidi" w:hAnsiTheme="majorBidi" w:cstheme="majorBidi"/>
+          <w:sz w:val="24"/>
+          <w:szCs w:val="24"/>
+          <w:lang w:val="en-US"/>
+        </w:rPr>
+        <w:t xml:space="preserve"> observer and strategy</w:t>
+      </w:r>
+      <w:r>
+        <w:rPr>
+          <w:rFonts w:asciiTheme="majorBidi" w:hAnsiTheme="majorBidi" w:cstheme="majorBidi"/>
+          <w:sz w:val="24"/>
+          <w:szCs w:val="24"/>
+          <w:lang w:val="en-US"/>
+        </w:rPr>
+        <w:t>. The user can add, modify, or delete a PDM</w:t>
+      </w:r>
+      <w:r>
+        <w:rPr>
+          <w:rFonts w:asciiTheme="majorBidi" w:hAnsiTheme="majorBidi" w:cstheme="majorBidi"/>
+          <w:sz w:val="24"/>
+          <w:szCs w:val="24"/>
+          <w:lang w:val="en-US"/>
+        </w:rPr>
+        <w:t>.</w:t>
+      </w:r>
+      <w:r>
+        <w:rPr>
+          <w:rFonts w:asciiTheme="majorBidi" w:hAnsiTheme="majorBidi" w:cstheme="majorBidi"/>
+          <w:sz w:val="24"/>
+          <w:szCs w:val="24"/>
+          <w:lang w:val="en-US"/>
+        </w:rPr>
+        <w:t xml:space="preserve"> </w:t>
+      </w:r>
+      <w:r>
+        <w:rPr>
+          <w:rFonts w:asciiTheme="majorBidi" w:hAnsiTheme="majorBidi" w:cstheme="majorBidi"/>
+          <w:sz w:val="24"/>
+          <w:szCs w:val="24"/>
+          <w:lang w:val="en-US"/>
+        </w:rPr>
+        <w:t>Finally, click on "Save".</w:t>
       </w:r>
     </w:p>
     <w:p>
@@ -1258,7 +1272,6 @@
           <w:noProof/>
           <w:lang w:val="en-US"/>
         </w:rPr>
-        <w:lastRenderedPageBreak/>
         <w:drawing>
           <wp:inline distT="0" distB="0" distL="0" distR="0" wp14:anchorId="5C34EC9F" wp14:editId="50639969">
             <wp:extent cx="4027714" cy="3247521"/>
@@ -1298,11 +1311,8 @@
     </w:p>
     <w:p>
       <w:pPr>
-        <w:pStyle w:val="ListParagraph"/>
-        <w:numPr>
-          <w:ilvl w:val="0"/>
-          <w:numId w:val="6"/>
-        </w:numPr>
+        <w:spacing w:after="0"/>
+        <w:ind w:firstLine="426"/>
         <w:jc w:val="both"/>
         <w:rPr>
           <w:rFonts w:asciiTheme="majorBidi" w:hAnsiTheme="majorBidi" w:cstheme="majorBidi"/>
@@ -1318,35 +1328,15 @@
           <w:szCs w:val="24"/>
           <w:lang w:val="en-US"/>
         </w:rPr>
-        <w:t>Les</w:t>
-      </w:r>
-      <w:r>
-        <w:rPr>
-          <w:rFonts w:asciiTheme="majorBidi" w:hAnsiTheme="majorBidi" w:cstheme="majorBidi"/>
-          <w:sz w:val="24"/>
-          <w:szCs w:val="24"/>
-          <w:lang w:val="en-US"/>
-        </w:rPr>
-        <w:t xml:space="preserve"> </w:t>
-      </w:r>
-      <w:r>
-        <w:rPr>
-          <w:rFonts w:asciiTheme="majorBidi" w:hAnsiTheme="majorBidi" w:cstheme="majorBidi"/>
-          <w:sz w:val="24"/>
-          <w:szCs w:val="24"/>
-          <w:lang w:val="en-US"/>
-        </w:rPr>
-        <w:t xml:space="preserve">The PDMs are saved in XML format in the following path: </w:t>
-      </w:r>
-    </w:p>
-    <w:p>
-      <w:pPr>
-        <w:pStyle w:val="ListParagraph"/>
-        <w:ind w:left="1068"/>
+        <w:t>The PDMs are saved in XML format in the following path:</w:t>
+      </w:r>
+    </w:p>
+    <w:p>
+      <w:pPr>
+        <w:ind w:firstLine="426"/>
         <w:jc w:val="both"/>
         <w:rPr>
           <w:rFonts w:asciiTheme="majorBidi" w:hAnsiTheme="majorBidi" w:cstheme="majorBidi"/>
-          <w:color w:val="4472C4" w:themeColor="accent1"/>
           <w:sz w:val="24"/>
           <w:szCs w:val="24"/>
           <w:lang w:val="en-US"/>
@@ -1477,12 +1467,7 @@
     </w:p>
     <w:p>
       <w:pPr>
-        <w:pStyle w:val="ListParagraph"/>
-        <w:numPr>
-          <w:ilvl w:val="0"/>
-          <w:numId w:val="6"/>
-        </w:numPr>
-        <w:ind w:left="709"/>
+        <w:ind w:firstLine="426"/>
         <w:jc w:val="both"/>
         <w:rPr>
           <w:rFonts w:asciiTheme="majorBidi" w:hAnsiTheme="majorBidi" w:cstheme="majorBidi"/>
@@ -1498,8 +1483,56 @@
           <w:szCs w:val="24"/>
           <w:lang w:val="en-US"/>
         </w:rPr>
-        <w:t>Select the UML elements to be parameterized, then right-click and choose "MDE," and then click on "Parameterize." In the following example, I have selected the "Pump" class.</w:t>
-      </w:r>
+        <w:t xml:space="preserve">Select the UML elements to be parameterized, then right-click and </w:t>
+      </w:r>
+      <w:r>
+        <w:rPr>
+          <w:rFonts w:asciiTheme="majorBidi" w:hAnsiTheme="majorBidi" w:cstheme="majorBidi"/>
+          <w:sz w:val="24"/>
+          <w:szCs w:val="24"/>
+          <w:lang w:val="en-US"/>
+        </w:rPr>
+        <w:t>select</w:t>
+      </w:r>
+      <w:r>
+        <w:rPr>
+          <w:rFonts w:asciiTheme="majorBidi" w:hAnsiTheme="majorBidi" w:cstheme="majorBidi"/>
+          <w:sz w:val="24"/>
+          <w:szCs w:val="24"/>
+          <w:lang w:val="en-US"/>
+        </w:rPr>
+        <w:t xml:space="preserve"> "MDE," and then click on "Parameterize." In the following example, I have selected the "Pump" class.</w:t>
+      </w:r>
+      <w:r>
+        <w:rPr>
+          <w:rFonts w:asciiTheme="majorBidi" w:hAnsiTheme="majorBidi" w:cstheme="majorBidi"/>
+          <w:sz w:val="24"/>
+          <w:szCs w:val="24"/>
+          <w:lang w:val="en-US"/>
+        </w:rPr>
+        <w:t xml:space="preserve"> Then, </w:t>
+      </w:r>
+      <w:r>
+        <w:rPr>
+          <w:rFonts w:asciiTheme="majorBidi" w:hAnsiTheme="majorBidi" w:cstheme="majorBidi"/>
+          <w:sz w:val="24"/>
+          <w:szCs w:val="24"/>
+          <w:lang w:val="en-US"/>
+        </w:rPr>
+        <w:t>Choose the previously defined PDMs.</w:t>
+      </w:r>
+    </w:p>
+    <w:p>
+      <w:pPr>
+        <w:ind w:firstLine="426"/>
+        <w:jc w:val="both"/>
+        <w:rPr>
+          <w:rFonts w:asciiTheme="majorBidi" w:hAnsiTheme="majorBidi" w:cstheme="majorBidi"/>
+          <w:sz w:val="24"/>
+          <w:szCs w:val="24"/>
+          <w:lang w:val="en-US"/>
+        </w:rPr>
+      </w:pPr>
     </w:p>
     <w:p>
       <w:pPr>
@@ -1556,31 +1589,6 @@
     </w:p>
     <w:p>
       <w:pPr>
-        <w:pStyle w:val="ListParagraph"/>
-        <w:numPr>
-          <w:ilvl w:val="0"/>
-          <w:numId w:val="6"/>
-        </w:numPr>
-        <w:ind w:left="709"/>
-        <w:rPr>
-          <w:rFonts w:asciiTheme="majorBidi" w:hAnsiTheme="majorBidi" w:cstheme="majorBidi"/>
-          <w:sz w:val="24"/>
-          <w:szCs w:val="24"/>
-          <w:lang w:val="en-US"/>
-        </w:rPr>
-      </w:pPr>
-      <w:r>
-        <w:rPr>
-          <w:rFonts w:asciiTheme="majorBidi" w:hAnsiTheme="majorBidi" w:cstheme="majorBidi"/>
-          <w:sz w:val="24"/>
-          <w:szCs w:val="24"/>
-          <w:lang w:val="en-US"/>
-        </w:rPr>
-        <w:t>Choose the previously defined PDMs.</w:t>
-      </w:r>
-    </w:p>
-    <w:p>
-      <w:pPr>
         <w:jc w:val="center"/>
         <w:rPr>
           <w:rFonts w:asciiTheme="majorBidi" w:hAnsiTheme="majorBidi" w:cstheme="majorBidi"/>
@@ -1595,9 +1603,9 @@
           <w:lang w:val="en-US"/>
         </w:rPr>
         <w:drawing>
-          <wp:inline distT="0" distB="0" distL="0" distR="0" wp14:anchorId="32D42FD0" wp14:editId="240EFD56">
-            <wp:extent cx="3390900" cy="2353581"/>
-            <wp:effectExtent l="0" t="0" r="0" b="8890"/>
+          <wp:inline distT="0" distB="0" distL="0" distR="0" wp14:anchorId="32D42FD0" wp14:editId="5CEB8D99">
+            <wp:extent cx="3385274" cy="2357446"/>
+            <wp:effectExtent l="0" t="0" r="5715" b="5080"/>
             <wp:docPr id="43" name="Image 43"/>
             <wp:cNvGraphicFramePr>
               <a:graphicFrameLocks xmlns:a="http://schemas.openxmlformats.org/drawingml/2006/main" noChangeAspect="1"/>
@@ -1606,11 +1614,17 @@
               <a:graphicData uri="http://schemas.openxmlformats.org/drawingml/2006/picture">
                 <pic:pic xmlns:pic="http://schemas.openxmlformats.org/drawingml/2006/picture">
                   <pic:nvPicPr>
-                    <pic:cNvPr id="1" name=""/>
+                    <pic:cNvPr id="43" name="Image 43"/>
                     <pic:cNvPicPr/>
                   </pic:nvPicPr>
                   <pic:blipFill>
-                    <a:blip r:embed="rId16"/>
+                    <a:blip r:embed="rId16">
+                      <a:extLst>
+                        <a:ext uri="{28A0092B-C50C-407E-A947-70E740481C1C}">
+                          <a14:useLocalDpi xmlns:a14="http://schemas.microsoft.com/office/drawing/2010/main" val="0"/>
+                        </a:ext>
+                      </a:extLst>
+                    </a:blip>
                     <a:stretch>
                       <a:fillRect/>
                     </a:stretch>
@@ -1618,7 +1632,7 @@
                   <pic:spPr>
                     <a:xfrm>
                       <a:off x="0" y="0"/>
-                      <a:ext cx="3396469" cy="2357446"/>
+                      <a:ext cx="3385274" cy="2357446"/>
                     </a:xfrm>
                     <a:prstGeom prst="rect">
                       <a:avLst/>
@@ -1633,12 +1647,8 @@
     </w:p>
     <w:p>
       <w:pPr>
-        <w:pStyle w:val="ListParagraph"/>
-        <w:numPr>
-          <w:ilvl w:val="0"/>
-          <w:numId w:val="6"/>
-        </w:numPr>
-        <w:ind w:left="709"/>
+        <w:ind w:firstLine="426"/>
+        <w:jc w:val="both"/>
         <w:rPr>
           <w:rFonts w:asciiTheme="majorBidi" w:hAnsiTheme="majorBidi" w:cstheme="majorBidi"/>
           <w:sz w:val="24"/>
@@ -1711,12 +1721,33 @@
     </w:p>
     <w:p>
       <w:pPr>
+        <w:ind w:firstLine="426"/>
+        <w:jc w:val="both"/>
+        <w:rPr>
+          <w:rFonts w:asciiTheme="majorBidi" w:hAnsiTheme="majorBidi" w:cstheme="majorBidi"/>
+          <w:sz w:val="24"/>
+          <w:szCs w:val="24"/>
+          <w:lang w:val="en-US"/>
+        </w:rPr>
+      </w:pPr>
+      <w:r>
+        <w:rPr>
+          <w:rFonts w:asciiTheme="majorBidi" w:hAnsiTheme="majorBidi" w:cstheme="majorBidi"/>
+          <w:sz w:val="24"/>
+          <w:szCs w:val="24"/>
+          <w:lang w:val="en-US"/>
+        </w:rPr>
+        <w:t>The opened window consists of a hierarchy of elements. The root nodes of the hierarchy are the chosen PDMs. The branches from the root nodes represent the UML elements selected in Visual Paradigm. Furthermore, certain selected UML elements will have sub-branches, leading to:</w:t>
+      </w:r>
+    </w:p>
+    <w:p>
+      <w:pPr>
         <w:pStyle w:val="ListParagraph"/>
         <w:numPr>
           <w:ilvl w:val="0"/>
-          <w:numId w:val="6"/>
+          <w:numId w:val="19"/>
         </w:numPr>
-        <w:ind w:left="709"/>
+        <w:ind w:left="426" w:hanging="218"/>
         <w:jc w:val="both"/>
         <w:rPr>
           <w:rFonts w:asciiTheme="majorBidi" w:hAnsiTheme="majorBidi" w:cstheme="majorBidi"/>
@@ -1732,13 +1763,17 @@
           <w:szCs w:val="24"/>
           <w:lang w:val="en-US"/>
         </w:rPr>
-        <w:t>The opened window consists of a hierarchy of elements. The root nodes of the hierarchy are the chosen PDMs. The branches from the root nodes represent the UML elements selected in Visual Paradigm. Furthermore, certain selected UML elements will have sub-branches, leading to:</w:t>
+        <w:t>If the selected UML element is a package, its branches will consist of classes and associations.</w:t>
       </w:r>
     </w:p>
     <w:p>
       <w:pPr>
         <w:pStyle w:val="ListParagraph"/>
-        <w:ind w:left="1068"/>
+        <w:numPr>
+          <w:ilvl w:val="0"/>
+          <w:numId w:val="19"/>
+        </w:numPr>
+        <w:ind w:left="426" w:hanging="218"/>
         <w:jc w:val="both"/>
         <w:rPr>
           <w:rFonts w:asciiTheme="majorBidi" w:hAnsiTheme="majorBidi" w:cstheme="majorBidi"/>
@@ -1754,13 +1789,17 @@
           <w:szCs w:val="24"/>
           <w:lang w:val="en-US"/>
         </w:rPr>
-        <w:t>- If the selected UML element is a package, its branches will consist of classes and associations.</w:t>
+        <w:t>If the selected UML element is a class, its branches will include attributes, operations, and association ends.</w:t>
       </w:r>
     </w:p>
     <w:p>
       <w:pPr>
         <w:pStyle w:val="ListParagraph"/>
-        <w:ind w:left="1068"/>
+        <w:numPr>
+          <w:ilvl w:val="0"/>
+          <w:numId w:val="19"/>
+        </w:numPr>
+        <w:ind w:left="426" w:hanging="218"/>
         <w:jc w:val="both"/>
         <w:rPr>
           <w:rFonts w:asciiTheme="majorBidi" w:hAnsiTheme="majorBidi" w:cstheme="majorBidi"/>
@@ -1776,29 +1815,7 @@
           <w:szCs w:val="24"/>
           <w:lang w:val="en-US"/>
         </w:rPr>
-        <w:t>- If the selected UML element is a class, its branches will include attributes, operations, and association ends.</w:t>
-      </w:r>
-    </w:p>
-    <w:p>
-      <w:pPr>
-        <w:pStyle w:val="ListParagraph"/>
-        <w:ind w:left="1068"/>
-        <w:jc w:val="both"/>
-        <w:rPr>
-          <w:rFonts w:asciiTheme="majorBidi" w:hAnsiTheme="majorBidi" w:cstheme="majorBidi"/>
-          <w:sz w:val="24"/>
-          <w:szCs w:val="24"/>
-          <w:lang w:val="en-US"/>
-        </w:rPr>
-      </w:pPr>
-      <w:r>
-        <w:rPr>
-          <w:rFonts w:asciiTheme="majorBidi" w:hAnsiTheme="majorBidi" w:cstheme="majorBidi"/>
-          <w:sz w:val="24"/>
-          <w:szCs w:val="24"/>
-          <w:lang w:val="en-US"/>
-        </w:rPr>
-        <w:t>- If the selected UML element is an operation, its branches will include parameters.</w:t>
+        <w:t>If the selected UML element is an operation, its branches will include parameters.</w:t>
       </w:r>
     </w:p>
     <w:p>
@@ -1856,11 +1873,8 @@
     </w:p>
     <w:p>
       <w:pPr>
-        <w:pStyle w:val="ListParagraph"/>
-        <w:numPr>
-          <w:ilvl w:val="0"/>
-          <w:numId w:val="6"/>
-        </w:numPr>
+        <w:ind w:firstLine="426"/>
+        <w:jc w:val="both"/>
         <w:rPr>
           <w:rFonts w:asciiTheme="majorBidi" w:hAnsiTheme="majorBidi" w:cstheme="majorBidi"/>
           <w:sz w:val="24"/>
@@ -1952,11 +1966,7 @@
     </w:p>
     <w:p>
       <w:pPr>
-        <w:pStyle w:val="ListParagraph"/>
-        <w:numPr>
-          <w:ilvl w:val="0"/>
-          <w:numId w:val="6"/>
-        </w:numPr>
+        <w:ind w:firstLine="426"/>
         <w:jc w:val="both"/>
         <w:rPr>
           <w:rFonts w:asciiTheme="majorBidi" w:hAnsiTheme="majorBidi" w:cstheme="majorBidi"/>
@@ -1973,7 +1983,79 @@
           <w:lang w:val="en-US"/>
         </w:rPr>
         <w:lastRenderedPageBreak/>
-        <w:t>The user can choose multiple PDMs and select multiple UML elements simultaneously. For instance, I selected the PDMs "Clean architecture" and "Observer," and I chose the class "Pump" and the association "provide" (between "Pump" and "Tank")</w:t>
+        <w:t>The user can choose multiple PDMs and select multiple UML elements simultaneously. For instance, I selected the PDMs</w:t>
+      </w:r>
+      <w:r>
+        <w:rPr>
+          <w:rFonts w:asciiTheme="majorBidi" w:hAnsiTheme="majorBidi" w:cstheme="majorBidi"/>
+          <w:sz w:val="24"/>
+          <w:szCs w:val="24"/>
+          <w:lang w:val="en-US"/>
+        </w:rPr>
+        <w:t>:</w:t>
+      </w:r>
+      <w:r>
+        <w:rPr>
+          <w:rFonts w:asciiTheme="majorBidi" w:hAnsiTheme="majorBidi" w:cstheme="majorBidi"/>
+          <w:sz w:val="24"/>
+          <w:szCs w:val="24"/>
+          <w:lang w:val="en-US"/>
+        </w:rPr>
+        <w:t xml:space="preserve"> </w:t>
+      </w:r>
+      <w:r>
+        <w:rPr>
+          <w:rFonts w:asciiTheme="majorBidi" w:hAnsiTheme="majorBidi" w:cstheme="majorBidi"/>
+          <w:sz w:val="24"/>
+          <w:szCs w:val="24"/>
+          <w:lang w:val="en-US"/>
+        </w:rPr>
+        <w:t>c</w:t>
+      </w:r>
+      <w:r>
+        <w:rPr>
+          <w:rFonts w:asciiTheme="majorBidi" w:hAnsiTheme="majorBidi" w:cstheme="majorBidi"/>
+          <w:sz w:val="24"/>
+          <w:szCs w:val="24"/>
+          <w:lang w:val="en-US"/>
+        </w:rPr>
+        <w:t xml:space="preserve">lean architecture and </w:t>
+      </w:r>
+      <w:r>
+        <w:rPr>
+          <w:rFonts w:asciiTheme="majorBidi" w:hAnsiTheme="majorBidi" w:cstheme="majorBidi"/>
+          <w:sz w:val="24"/>
+          <w:szCs w:val="24"/>
+          <w:lang w:val="en-US"/>
+        </w:rPr>
+        <w:t>o</w:t>
+      </w:r>
+      <w:r>
+        <w:rPr>
+          <w:rFonts w:asciiTheme="majorBidi" w:hAnsiTheme="majorBidi" w:cstheme="majorBidi"/>
+          <w:sz w:val="24"/>
+          <w:szCs w:val="24"/>
+          <w:lang w:val="en-US"/>
+        </w:rPr>
+        <w:t>bserver, and I chose the class "Pump" and the association "provide</w:t>
+      </w:r>
+      <w:r>
+        <w:rPr>
+          <w:rFonts w:asciiTheme="majorBidi" w:hAnsiTheme="majorBidi" w:cstheme="majorBidi"/>
+          <w:sz w:val="24"/>
+          <w:szCs w:val="24"/>
+          <w:lang w:val="en-US"/>
+        </w:rPr>
+        <w:t>s</w:t>
+      </w:r>
+      <w:r>
+        <w:rPr>
+          <w:rFonts w:asciiTheme="majorBidi" w:hAnsiTheme="majorBidi" w:cstheme="majorBidi"/>
+          <w:sz w:val="24"/>
+          <w:szCs w:val="24"/>
+          <w:lang w:val="en-US"/>
+        </w:rPr>
+        <w:t>" (between "Pump" and "Tank")</w:t>
       </w:r>
       <w:r>
         <w:rPr>
@@ -2001,9 +2083,9 @@
           <w:lang w:val="en-US"/>
         </w:rPr>
         <w:drawing>
-          <wp:inline distT="0" distB="0" distL="0" distR="0" wp14:anchorId="0DCE2757" wp14:editId="1674B123">
-            <wp:extent cx="4109357" cy="3365230"/>
-            <wp:effectExtent l="0" t="0" r="5715" b="6985"/>
+          <wp:inline distT="0" distB="0" distL="0" distR="0" wp14:anchorId="0DCE2757" wp14:editId="218196C5">
+            <wp:extent cx="3009900" cy="2464864"/>
+            <wp:effectExtent l="0" t="0" r="0" b="0"/>
             <wp:docPr id="14" name="Image 14"/>
             <wp:cNvGraphicFramePr>
               <a:graphicFrameLocks xmlns:a="http://schemas.openxmlformats.org/drawingml/2006/main" noChangeAspect="1"/>
@@ -2024,7 +2106,7 @@
                   <pic:spPr>
                     <a:xfrm>
                       <a:off x="0" y="0"/>
-                      <a:ext cx="4116543" cy="3371115"/>
+                      <a:ext cx="3022364" cy="2475071"/>
                     </a:xfrm>
                     <a:prstGeom prst="rect">
                       <a:avLst/>
@@ -2039,12 +2121,8 @@
     </w:p>
     <w:p>
       <w:pPr>
-        <w:pStyle w:val="ListParagraph"/>
-        <w:numPr>
-          <w:ilvl w:val="0"/>
-          <w:numId w:val="6"/>
-        </w:numPr>
-        <w:ind w:left="709"/>
+        <w:ind w:firstLine="426"/>
+        <w:jc w:val="both"/>
         <w:rPr>
           <w:rFonts w:asciiTheme="majorBidi" w:hAnsiTheme="majorBidi" w:cstheme="majorBidi"/>
           <w:sz w:val="24"/>
@@ -2086,7 +2164,6 @@
           <w:noProof/>
           <w:lang w:val="en-US"/>
         </w:rPr>
-        <w:lastRenderedPageBreak/>
         <w:drawing>
           <wp:inline distT="0" distB="0" distL="0" distR="0" wp14:anchorId="66D1CE4D" wp14:editId="1C5DAF29">
             <wp:extent cx="2611262" cy="3684321"/>
@@ -2126,12 +2203,8 @@
     </w:p>
     <w:p>
       <w:pPr>
-        <w:pStyle w:val="ListParagraph"/>
-        <w:numPr>
-          <w:ilvl w:val="0"/>
-          <w:numId w:val="6"/>
-        </w:numPr>
-        <w:ind w:left="709"/>
+        <w:spacing w:after="0"/>
+        <w:ind w:firstLine="426"/>
         <w:jc w:val="both"/>
         <w:rPr>
           <w:rFonts w:asciiTheme="majorBidi" w:hAnsiTheme="majorBidi" w:cstheme="majorBidi"/>
@@ -2149,15 +2222,55 @@
         </w:rPr>
         <w:t>Click on a UML element to parameterize it.</w:t>
       </w:r>
-    </w:p>
-    <w:p>
-      <w:pPr>
-        <w:pStyle w:val="ListParagraph"/>
-        <w:numPr>
-          <w:ilvl w:val="0"/>
-          <w:numId w:val="6"/>
-        </w:numPr>
-        <w:ind w:left="709"/>
+      <w:r>
+        <w:rPr>
+          <w:rFonts w:asciiTheme="majorBidi" w:hAnsiTheme="majorBidi" w:cstheme="majorBidi"/>
+          <w:sz w:val="24"/>
+          <w:szCs w:val="24"/>
+          <w:lang w:val="en-US"/>
+        </w:rPr>
+        <w:t xml:space="preserve"> </w:t>
+      </w:r>
+      <w:r>
+        <w:rPr>
+          <w:rFonts w:asciiTheme="majorBidi" w:hAnsiTheme="majorBidi" w:cstheme="majorBidi"/>
+          <w:sz w:val="24"/>
+          <w:szCs w:val="24"/>
+          <w:lang w:val="en-US"/>
+        </w:rPr>
+        <w:t xml:space="preserve">In the following example, I clicked on the "Pump" class within the </w:t>
+      </w:r>
+      <w:r>
+        <w:rPr>
+          <w:rFonts w:asciiTheme="majorBidi" w:hAnsiTheme="majorBidi" w:cstheme="majorBidi"/>
+          <w:sz w:val="24"/>
+          <w:szCs w:val="24"/>
+          <w:lang w:val="en-US"/>
+        </w:rPr>
+        <w:t>c</w:t>
+      </w:r>
+      <w:r>
+        <w:rPr>
+          <w:rFonts w:asciiTheme="majorBidi" w:hAnsiTheme="majorBidi" w:cstheme="majorBidi"/>
+          <w:sz w:val="24"/>
+          <w:szCs w:val="24"/>
+          <w:lang w:val="en-US"/>
+        </w:rPr>
+        <w:t>lean architecture PDM. Subsequently, a window opens containing the applied design concerns for UML elements of type "Classifier."</w:t>
+      </w:r>
+      <w:r>
+        <w:rPr>
+          <w:rFonts w:asciiTheme="majorBidi" w:hAnsiTheme="majorBidi" w:cstheme="majorBidi"/>
+          <w:sz w:val="24"/>
+          <w:szCs w:val="24"/>
+          <w:lang w:val="en-US"/>
+        </w:rPr>
+        <w:t xml:space="preserve"> </w:t>
+      </w:r>
+    </w:p>
+    <w:p>
+      <w:pPr>
+        <w:ind w:firstLine="426"/>
         <w:jc w:val="both"/>
         <w:rPr>
           <w:rFonts w:asciiTheme="majorBidi" w:hAnsiTheme="majorBidi" w:cstheme="majorBidi"/>
@@ -2173,59 +2286,44 @@
           <w:szCs w:val="24"/>
           <w:lang w:val="en-US"/>
         </w:rPr>
-        <w:t>In the following example, I clicked on the "Pump" class within the "Clean architecture" PDM. Subsequently, a window opens containing the applied design concerns for UML elements of type "Classifier."</w:t>
-      </w:r>
-    </w:p>
-    <w:p>
-      <w:pPr>
-        <w:pStyle w:val="ListParagraph"/>
-        <w:numPr>
-          <w:ilvl w:val="0"/>
-          <w:numId w:val="6"/>
-        </w:numPr>
-        <w:ind w:left="709"/>
-        <w:jc w:val="both"/>
-        <w:rPr>
-          <w:rFonts w:asciiTheme="majorBidi" w:hAnsiTheme="majorBidi" w:cstheme="majorBidi"/>
-          <w:sz w:val="24"/>
-          <w:szCs w:val="24"/>
-          <w:lang w:val="en-US"/>
-        </w:rPr>
-      </w:pPr>
-      <w:r>
-        <w:rPr>
-          <w:rFonts w:asciiTheme="majorBidi" w:hAnsiTheme="majorBidi" w:cstheme="majorBidi"/>
-          <w:sz w:val="24"/>
-          <w:szCs w:val="24"/>
-          <w:lang w:val="en-US"/>
-        </w:rPr>
-        <w:t>For stereotypes, select "yes" or "no" as the value. And for tagged values, enter the desired value.</w:t>
-      </w:r>
-    </w:p>
-    <w:p>
-      <w:pPr>
-        <w:pStyle w:val="ListParagraph"/>
-        <w:numPr>
-          <w:ilvl w:val="0"/>
-          <w:numId w:val="6"/>
-        </w:numPr>
-        <w:ind w:left="709"/>
-        <w:jc w:val="both"/>
-        <w:rPr>
-          <w:rFonts w:asciiTheme="majorBidi" w:hAnsiTheme="majorBidi" w:cstheme="majorBidi"/>
-          <w:sz w:val="24"/>
-          <w:szCs w:val="24"/>
-          <w:lang w:val="en-US"/>
-        </w:rPr>
-      </w:pPr>
-      <w:r>
-        <w:rPr>
-          <w:rFonts w:asciiTheme="majorBidi" w:hAnsiTheme="majorBidi" w:cstheme="majorBidi"/>
-          <w:sz w:val="24"/>
-          <w:szCs w:val="24"/>
-          <w:lang w:val="en-US"/>
-        </w:rPr>
-        <w:t>C</w:t>
+        <w:lastRenderedPageBreak/>
+        <w:t xml:space="preserve">For stereotypes, select "yes" or "no" as the value. And for tagged values, </w:t>
+      </w:r>
+      <w:r>
+        <w:rPr>
+          <w:rFonts w:asciiTheme="majorBidi" w:hAnsiTheme="majorBidi" w:cstheme="majorBidi"/>
+          <w:sz w:val="24"/>
+          <w:szCs w:val="24"/>
+          <w:lang w:val="en-US"/>
+        </w:rPr>
+        <w:t>provide</w:t>
+      </w:r>
+      <w:r>
+        <w:rPr>
+          <w:rFonts w:asciiTheme="majorBidi" w:hAnsiTheme="majorBidi" w:cstheme="majorBidi"/>
+          <w:sz w:val="24"/>
+          <w:szCs w:val="24"/>
+          <w:lang w:val="en-US"/>
+        </w:rPr>
+        <w:t xml:space="preserve"> the desired value.</w:t>
+      </w:r>
+      <w:r>
+        <w:rPr>
+          <w:rFonts w:asciiTheme="majorBidi" w:hAnsiTheme="majorBidi" w:cstheme="majorBidi"/>
+          <w:sz w:val="24"/>
+          <w:szCs w:val="24"/>
+          <w:lang w:val="en-US"/>
+        </w:rPr>
+        <w:t xml:space="preserve"> Then, </w:t>
+      </w:r>
+      <w:r>
+        <w:rPr>
+          <w:rFonts w:asciiTheme="majorBidi" w:hAnsiTheme="majorBidi" w:cstheme="majorBidi"/>
+          <w:sz w:val="24"/>
+          <w:szCs w:val="24"/>
+          <w:lang w:val="en-US"/>
+        </w:rPr>
+        <w:t>c</w:t>
       </w:r>
       <w:r>
         <w:rPr>
@@ -2252,7 +2350,6 @@
           <w:noProof/>
           <w:lang w:val="en-US"/>
         </w:rPr>
-        <w:lastRenderedPageBreak/>
         <w:drawing>
           <wp:inline distT="0" distB="0" distL="0" distR="0" wp14:anchorId="661FD47D" wp14:editId="49A4FE8E">
             <wp:extent cx="2788753" cy="3889576"/>
@@ -2298,12 +2395,7 @@
     </w:p>
     <w:p>
       <w:pPr>
-        <w:pStyle w:val="ListParagraph"/>
-        <w:numPr>
-          <w:ilvl w:val="0"/>
-          <w:numId w:val="6"/>
-        </w:numPr>
-        <w:ind w:left="709"/>
+        <w:ind w:firstLine="426"/>
         <w:jc w:val="both"/>
         <w:rPr>
           <w:rFonts w:asciiTheme="majorBidi" w:hAnsiTheme="majorBidi" w:cstheme="majorBidi"/>
@@ -2319,25 +2411,71 @@
           <w:szCs w:val="24"/>
           <w:lang w:val="en-US"/>
         </w:rPr>
-        <w:t>The user can do the same thing for the "Pump" class, but with the design concerns from the "Observer" PDM.</w:t>
-      </w:r>
-    </w:p>
-    <w:p>
-      <w:pPr>
-        <w:pStyle w:val="ListParagraph"/>
-        <w:numPr>
-          <w:ilvl w:val="0"/>
-          <w:numId w:val="6"/>
-        </w:numPr>
-        <w:ind w:left="709"/>
-        <w:jc w:val="both"/>
-        <w:rPr>
-          <w:rFonts w:asciiTheme="majorBidi" w:hAnsiTheme="majorBidi" w:cstheme="majorBidi"/>
-          <w:sz w:val="24"/>
-          <w:szCs w:val="24"/>
-          <w:lang w:val="en-US"/>
-        </w:rPr>
-      </w:pPr>
+        <w:t xml:space="preserve">The user can do the same </w:t>
+      </w:r>
+      <w:r>
+        <w:rPr>
+          <w:rFonts w:asciiTheme="majorBidi" w:hAnsiTheme="majorBidi" w:cstheme="majorBidi"/>
+          <w:sz w:val="24"/>
+          <w:szCs w:val="24"/>
+          <w:lang w:val="en-US"/>
+        </w:rPr>
+        <w:t>operation</w:t>
+      </w:r>
+      <w:r>
+        <w:rPr>
+          <w:rFonts w:asciiTheme="majorBidi" w:hAnsiTheme="majorBidi" w:cstheme="majorBidi"/>
+          <w:sz w:val="24"/>
+          <w:szCs w:val="24"/>
+          <w:lang w:val="en-US"/>
+        </w:rPr>
+        <w:t xml:space="preserve"> for the </w:t>
+      </w:r>
+      <w:r>
+        <w:rPr>
+          <w:rFonts w:asciiTheme="majorBidi" w:hAnsiTheme="majorBidi" w:cstheme="majorBidi"/>
+          <w:sz w:val="24"/>
+          <w:szCs w:val="24"/>
+          <w:lang w:val="en-US"/>
+        </w:rPr>
+        <w:t>p</w:t>
+      </w:r>
+      <w:r>
+        <w:rPr>
+          <w:rFonts w:asciiTheme="majorBidi" w:hAnsiTheme="majorBidi" w:cstheme="majorBidi"/>
+          <w:sz w:val="24"/>
+          <w:szCs w:val="24"/>
+          <w:lang w:val="en-US"/>
+        </w:rPr>
+        <w:t xml:space="preserve">ump class but with the design concerns from the </w:t>
+      </w:r>
+      <w:r>
+        <w:rPr>
+          <w:rFonts w:asciiTheme="majorBidi" w:hAnsiTheme="majorBidi" w:cstheme="majorBidi"/>
+          <w:sz w:val="24"/>
+          <w:szCs w:val="24"/>
+          <w:lang w:val="en-US"/>
+        </w:rPr>
+        <w:t>o</w:t>
+      </w:r>
+      <w:r>
+        <w:rPr>
+          <w:rFonts w:asciiTheme="majorBidi" w:hAnsiTheme="majorBidi" w:cstheme="majorBidi"/>
+          <w:sz w:val="24"/>
+          <w:szCs w:val="24"/>
+          <w:lang w:val="en-US"/>
+        </w:rPr>
+        <w:t>bserver PDM.</w:t>
+      </w:r>
+      <w:r>
+        <w:rPr>
+          <w:rFonts w:asciiTheme="majorBidi" w:hAnsiTheme="majorBidi" w:cstheme="majorBidi"/>
+          <w:sz w:val="24"/>
+          <w:szCs w:val="24"/>
+          <w:lang w:val="en-US"/>
+        </w:rPr>
+        <w:t xml:space="preserve"> </w:t>
+      </w:r>
       <w:r>
         <w:rPr>
           <w:rFonts w:asciiTheme="majorBidi" w:hAnsiTheme="majorBidi" w:cstheme="majorBidi"/>
@@ -2417,11 +2555,8 @@
     </w:p>
     <w:p>
       <w:pPr>
-        <w:pStyle w:val="ListParagraph"/>
-        <w:numPr>
-          <w:ilvl w:val="0"/>
-          <w:numId w:val="6"/>
-        </w:numPr>
+        <w:spacing w:after="0"/>
+        <w:ind w:firstLine="426"/>
         <w:jc w:val="both"/>
         <w:rPr>
           <w:rFonts w:asciiTheme="majorBidi" w:hAnsiTheme="majorBidi" w:cstheme="majorBidi"/>
@@ -2438,6 +2573,104 @@
           <w:lang w:val="en-US"/>
         </w:rPr>
         <w:t>The XML file containing the result of the parameterization is saved in the path:</w:t>
+      </w:r>
+    </w:p>
+    <w:p>
+      <w:pPr>
+        <w:ind w:firstLine="426"/>
+        <w:jc w:val="both"/>
+        <w:rPr>
+          <w:rFonts w:asciiTheme="majorBidi" w:hAnsiTheme="majorBidi" w:cstheme="majorBidi"/>
+          <w:sz w:val="24"/>
+          <w:szCs w:val="24"/>
+          <w:lang w:val="en-US"/>
+        </w:rPr>
+      </w:pPr>
+      <w:r>
+        <w:rPr>
+          <w:rFonts w:asciiTheme="majorBidi" w:hAnsiTheme="majorBidi" w:cstheme="majorBidi"/>
+          <w:sz w:val="24"/>
+          <w:szCs w:val="24"/>
+          <w:lang w:val="en-US"/>
+        </w:rPr>
+        <w:t>C:\Users</w:t>
+      </w:r>
+      <w:r>
+        <w:rPr>
+          <w:rFonts w:asciiTheme="majorBidi" w:hAnsiTheme="majorBidi" w:cstheme="majorBidi"/>
+          <w:color w:val="000000" w:themeColor="text1"/>
+          <w:sz w:val="24"/>
+          <w:szCs w:val="24"/>
+          <w:lang w:val="en-US"/>
+        </w:rPr>
+        <w:t>\</w:t>
+      </w:r>
+      <w:r>
+        <w:rPr>
+          <w:rFonts w:asciiTheme="majorBidi" w:hAnsiTheme="majorBidi" w:cstheme="majorBidi"/>
+          <w:color w:val="4472C4" w:themeColor="accent1"/>
+          <w:sz w:val="24"/>
+          <w:szCs w:val="24"/>
+          <w:lang w:val="en-US"/>
+        </w:rPr>
+        <w:t>&lt;User_Name&gt;</w:t>
+      </w:r>
+      <w:r>
+        <w:rPr>
+          <w:rFonts w:asciiTheme="majorBidi" w:hAnsiTheme="majorBidi" w:cstheme="majorBidi"/>
+          <w:sz w:val="24"/>
+          <w:szCs w:val="24"/>
+          <w:lang w:val="en-US"/>
+        </w:rPr>
+        <w:t>\Documents\MDETool</w:t>
+      </w:r>
+      <w:r>
+        <w:rPr>
+          <w:rFonts w:asciiTheme="majorBidi" w:hAnsiTheme="majorBidi" w:cstheme="majorBidi"/>
+          <w:color w:val="4472C4" w:themeColor="accent1"/>
+          <w:sz w:val="24"/>
+          <w:szCs w:val="24"/>
+          <w:lang w:val="en-US"/>
+        </w:rPr>
+        <w:t>\&lt;VP_Project_Name&gt;</w:t>
+      </w:r>
+      <w:r>
+        <w:rPr>
+          <w:rFonts w:asciiTheme="majorBidi" w:hAnsiTheme="majorBidi" w:cstheme="majorBidi"/>
+          <w:color w:val="000000" w:themeColor="text1"/>
+          <w:sz w:val="24"/>
+          <w:szCs w:val="24"/>
+          <w:lang w:val="en-US"/>
+        </w:rPr>
+        <w:t>\</w:t>
+      </w:r>
+      <w:r>
+        <w:rPr>
+          <w:rFonts w:asciiTheme="majorBidi" w:hAnsiTheme="majorBidi" w:cstheme="majorBidi"/>
+          <w:color w:val="4472C4" w:themeColor="accent1"/>
+          <w:sz w:val="24"/>
+          <w:szCs w:val="24"/>
+          <w:lang w:val="en-US"/>
+        </w:rPr>
+        <w:t>&lt;VP_Project_Name&gt;</w:t>
+      </w:r>
+      <w:r>
+        <w:rPr>
+          <w:rFonts w:asciiTheme="majorBidi" w:hAnsiTheme="majorBidi" w:cstheme="majorBidi"/>
+          <w:sz w:val="24"/>
+          <w:szCs w:val="24"/>
+          <w:lang w:val="en-US"/>
+        </w:rPr>
+        <w:t>_PIMParametrization.xml</w:t>
+      </w:r>
+      <w:r>
+        <w:rPr>
+          <w:rFonts w:asciiTheme="majorBidi" w:hAnsiTheme="majorBidi" w:cstheme="majorBidi"/>
+          <w:sz w:val="24"/>
+          <w:szCs w:val="24"/>
+          <w:lang w:val="en-US"/>
+        </w:rPr>
+        <w:t>.</w:t>
       </w:r>
     </w:p>
     <w:p>
@@ -2452,15 +2685,19 @@
           <w:lang w:val="en-US"/>
         </w:rPr>
       </w:pPr>
-      <w:r>
-        <w:rPr>
-          <w:rFonts w:asciiTheme="majorBidi" w:hAnsiTheme="majorBidi" w:cstheme="majorBidi"/>
-          <w:sz w:val="24"/>
-          <w:szCs w:val="24"/>
-          <w:lang w:val="en-US"/>
-        </w:rPr>
-        <w:t>C:\Users\&lt;User_Name&gt;\Documents\MDETool\&lt;VP_Project_Name&gt;\&lt;VP_Project_Name&gt;_PIMParametrization.xml</w:t>
-      </w:r>
+    </w:p>
+    <w:p>
+      <w:pPr>
+        <w:pStyle w:val="ListParagraph"/>
+        <w:ind w:left="1068"/>
+        <w:jc w:val="both"/>
+        <w:rPr>
+          <w:rFonts w:asciiTheme="majorBidi" w:hAnsiTheme="majorBidi" w:cstheme="majorBidi"/>
+          <w:sz w:val="24"/>
+          <w:szCs w:val="24"/>
+          <w:lang w:val="en-US"/>
+        </w:rPr>
+      </w:pPr>
     </w:p>
     <w:p>
       <w:pPr>
@@ -2496,6 +2733,7 @@
           <w:szCs w:val="24"/>
           <w:lang w:val="en-US"/>
         </w:rPr>
+        <w:lastRenderedPageBreak/>
         <w:t>Code generation</w:t>
       </w:r>
       <w:r>
@@ -2510,11 +2748,8 @@
     </w:p>
     <w:p>
       <w:pPr>
-        <w:pStyle w:val="ListParagraph"/>
-        <w:numPr>
-          <w:ilvl w:val="0"/>
-          <w:numId w:val="6"/>
-        </w:numPr>
+        <w:ind w:firstLine="426"/>
+        <w:jc w:val="both"/>
         <w:rPr>
           <w:rFonts w:asciiTheme="majorBidi" w:hAnsiTheme="majorBidi" w:cstheme="majorBidi"/>
           <w:sz w:val="24"/>
@@ -2565,11 +2800,10 @@
           <w:noProof/>
           <w:lang w:val="en-US"/>
         </w:rPr>
-        <w:lastRenderedPageBreak/>
         <w:drawing>
-          <wp:inline distT="0" distB="0" distL="0" distR="0" wp14:anchorId="399C78A5" wp14:editId="41E254A1">
-            <wp:extent cx="5208815" cy="3092284"/>
-            <wp:effectExtent l="0" t="0" r="0" b="0"/>
+          <wp:inline distT="0" distB="0" distL="0" distR="0" wp14:anchorId="399C78A5" wp14:editId="7E308942">
+            <wp:extent cx="4239986" cy="2517125"/>
+            <wp:effectExtent l="0" t="0" r="8255" b="0"/>
             <wp:docPr id="37" name="Image 37"/>
             <wp:cNvGraphicFramePr>
               <a:graphicFrameLocks xmlns:a="http://schemas.openxmlformats.org/drawingml/2006/main" noChangeAspect="1"/>
@@ -2590,7 +2824,7 @@
                   <pic:spPr>
                     <a:xfrm>
                       <a:off x="0" y="0"/>
-                      <a:ext cx="5211318" cy="3093770"/>
+                      <a:ext cx="4245821" cy="2520589"/>
                     </a:xfrm>
                     <a:prstGeom prst="rect">
                       <a:avLst/>
@@ -2605,63 +2839,23 @@
     </w:p>
     <w:p>
       <w:pPr>
-        <w:pStyle w:val="ListParagraph"/>
-        <w:numPr>
-          <w:ilvl w:val="0"/>
-          <w:numId w:val="6"/>
-        </w:numPr>
-        <w:ind w:left="709"/>
-        <w:rPr>
-          <w:rFonts w:asciiTheme="majorBidi" w:hAnsiTheme="majorBidi" w:cstheme="majorBidi"/>
-          <w:sz w:val="24"/>
-          <w:szCs w:val="24"/>
-          <w:lang w:val="en-US"/>
-        </w:rPr>
-      </w:pPr>
-      <w:r>
-        <w:rPr>
-          <w:rFonts w:asciiTheme="majorBidi" w:hAnsiTheme="majorBidi" w:cstheme="majorBidi"/>
-          <w:sz w:val="24"/>
-          <w:szCs w:val="24"/>
-          <w:lang w:val="en-US"/>
-        </w:rPr>
-        <w:t>Choose the primary PDM containing the transformation</w:t>
-      </w:r>
-      <w:r>
-        <w:rPr>
-          <w:rFonts w:asciiTheme="majorBidi" w:hAnsiTheme="majorBidi" w:cstheme="majorBidi"/>
-          <w:sz w:val="24"/>
-          <w:szCs w:val="24"/>
-          <w:lang w:val="en-US"/>
-        </w:rPr>
-        <w:t>s,</w:t>
-      </w:r>
-      <w:r>
-        <w:rPr>
-          <w:rFonts w:asciiTheme="majorBidi" w:hAnsiTheme="majorBidi" w:cstheme="majorBidi"/>
-          <w:sz w:val="24"/>
-          <w:szCs w:val="24"/>
-          <w:lang w:val="en-US"/>
-        </w:rPr>
-        <w:t xml:space="preserve"> from the previously specified PDMs within the directory labeled "</w:t>
-      </w:r>
-      <w:r>
-        <w:rPr>
-          <w:rFonts w:asciiTheme="majorBidi" w:hAnsiTheme="majorBidi" w:cstheme="majorBidi"/>
-          <w:sz w:val="24"/>
-          <w:szCs w:val="24"/>
-          <w:lang w:val="en-US"/>
-        </w:rPr>
-        <w:t>…/</w:t>
-      </w:r>
-      <w:r>
-        <w:rPr>
-          <w:rFonts w:asciiTheme="majorBidi" w:hAnsiTheme="majorBidi" w:cstheme="majorBidi"/>
-          <w:sz w:val="24"/>
-          <w:szCs w:val="24"/>
-          <w:lang w:val="en-US"/>
-        </w:rPr>
-        <w:t>Document/MDETool/PDMs."</w:t>
+        <w:ind w:firstLine="426"/>
+        <w:jc w:val="both"/>
+        <w:rPr>
+          <w:rFonts w:asciiTheme="majorBidi" w:hAnsiTheme="majorBidi" w:cstheme="majorBidi"/>
+          <w:sz w:val="24"/>
+          <w:szCs w:val="24"/>
+          <w:lang w:val="en-US"/>
+        </w:rPr>
+      </w:pPr>
+      <w:r>
+        <w:rPr>
+          <w:rFonts w:asciiTheme="majorBidi" w:hAnsiTheme="majorBidi" w:cstheme="majorBidi"/>
+          <w:sz w:val="24"/>
+          <w:szCs w:val="24"/>
+          <w:lang w:val="en-US"/>
+        </w:rPr>
+        <w:t>Choose the primary PDM containing the transformations, from the previously specified PDMs within the directory labeled "…/Document/MDETool/PDMs."</w:t>
       </w:r>
     </w:p>
     <w:p>
@@ -2793,12 +2987,9 @@
     </w:p>
     <w:p>
       <w:pPr>
-        <w:pStyle w:val="ListParagraph"/>
-        <w:numPr>
-          <w:ilvl w:val="0"/>
-          <w:numId w:val="6"/>
-        </w:numPr>
-        <w:ind w:left="709"/>
+        <w:spacing w:after="0"/>
+        <w:ind w:firstLine="426"/>
+        <w:jc w:val="both"/>
         <w:rPr>
           <w:rFonts w:asciiTheme="majorBidi" w:hAnsiTheme="majorBidi" w:cstheme="majorBidi"/>
           <w:sz w:val="24"/>
@@ -2814,16 +3005,28 @@
           <w:lang w:val="en-US"/>
         </w:rPr>
         <w:lastRenderedPageBreak/>
-        <w:t xml:space="preserve">Select the path to the transformation tool "Saxonica." </w:t>
-      </w:r>
-      <w:r>
-        <w:rPr>
-          <w:rFonts w:asciiTheme="majorBidi" w:hAnsiTheme="majorBidi" w:cstheme="majorBidi"/>
-          <w:sz w:val="24"/>
-          <w:szCs w:val="24"/>
-          <w:lang w:val="en-US"/>
-        </w:rPr>
-        <w:t>For example:</w:t>
+        <w:t>Select the path to the transformation tool "Saxonica." For example:</w:t>
+      </w:r>
+    </w:p>
+    <w:p>
+      <w:pPr>
+        <w:ind w:firstLine="426"/>
+        <w:jc w:val="both"/>
+        <w:rPr>
+          <w:rFonts w:asciiTheme="majorBidi" w:hAnsiTheme="majorBidi" w:cstheme="majorBidi"/>
+          <w:sz w:val="24"/>
+          <w:szCs w:val="24"/>
+          <w:lang w:val="en-US"/>
+        </w:rPr>
+      </w:pPr>
+      <w:r>
+        <w:rPr>
+          <w:rFonts w:asciiTheme="majorBidi" w:hAnsiTheme="majorBidi" w:cstheme="majorBidi"/>
+          <w:sz w:val="24"/>
+          <w:szCs w:val="24"/>
+          <w:lang w:val="en-US"/>
+        </w:rPr>
+        <w:t>"C:\Program Files\Saxonica\SaxonHE9.9N\bin\Transform.exe".</w:t>
       </w:r>
     </w:p>
     <w:p>
@@ -2838,15 +3041,6 @@
           <w:lang w:val="en-US"/>
         </w:rPr>
       </w:pPr>
-      <w:r>
-        <w:rPr>
-          <w:rFonts w:asciiTheme="majorBidi" w:hAnsiTheme="majorBidi" w:cstheme="majorBidi"/>
-          <w:sz w:val="24"/>
-          <w:szCs w:val="24"/>
-          <w:lang w:val="en-US"/>
-        </w:rPr>
-        <w:t>"C:\Program Files\Saxonica\SaxonHE9.9N\bin\Transform.exe".</w:t>
-      </w:r>
       <w:r>
         <w:rPr>
           <w:noProof/>
@@ -2897,12 +3091,8 @@
     </w:p>
     <w:p>
       <w:pPr>
-        <w:pStyle w:val="ListParagraph"/>
-        <w:numPr>
-          <w:ilvl w:val="0"/>
-          <w:numId w:val="6"/>
-        </w:numPr>
-        <w:ind w:left="709"/>
+        <w:ind w:firstLine="426"/>
+        <w:jc w:val="both"/>
         <w:rPr>
           <w:rFonts w:asciiTheme="majorBidi" w:hAnsiTheme="majorBidi" w:cstheme="majorBidi"/>
           <w:sz w:val="24"/>
@@ -2980,11 +3170,7 @@
     </w:p>
     <w:p>
       <w:pPr>
-        <w:pStyle w:val="ListParagraph"/>
-        <w:numPr>
-          <w:ilvl w:val="0"/>
-          <w:numId w:val="6"/>
-        </w:numPr>
+        <w:ind w:firstLine="426"/>
         <w:rPr>
           <w:rFonts w:asciiTheme="majorBidi" w:hAnsiTheme="majorBidi" w:cstheme="majorBidi"/>
           <w:sz w:val="24"/>
@@ -3083,47 +3269,23 @@
         </w:rPr>
         <w:t> ».</w:t>
       </w:r>
-    </w:p>
-    <w:p>
-      <w:pPr>
-        <w:pStyle w:val="ListParagraph"/>
-        <w:numPr>
-          <w:ilvl w:val="0"/>
-          <w:numId w:val="6"/>
-        </w:numPr>
-        <w:rPr>
-          <w:rFonts w:asciiTheme="majorBidi" w:hAnsiTheme="majorBidi" w:cstheme="majorBidi"/>
-          <w:sz w:val="24"/>
-          <w:szCs w:val="24"/>
-          <w:lang w:val="en-US"/>
-        </w:rPr>
-      </w:pPr>
-      <w:r>
-        <w:rPr>
-          <w:rFonts w:asciiTheme="majorBidi" w:hAnsiTheme="majorBidi" w:cstheme="majorBidi"/>
-          <w:sz w:val="24"/>
-          <w:szCs w:val="24"/>
-          <w:lang w:val="en-US"/>
-        </w:rPr>
-        <w:t xml:space="preserve">Alongside the code, you will </w:t>
-      </w:r>
-      <w:r>
-        <w:rPr>
-          <w:rFonts w:asciiTheme="majorBidi" w:hAnsiTheme="majorBidi" w:cstheme="majorBidi"/>
-          <w:sz w:val="24"/>
-          <w:szCs w:val="24"/>
-          <w:lang w:val="en-US"/>
-        </w:rPr>
-        <w:t>find</w:t>
-      </w:r>
-      <w:r>
-        <w:rPr>
-          <w:rFonts w:asciiTheme="majorBidi" w:hAnsiTheme="majorBidi" w:cstheme="majorBidi"/>
-          <w:sz w:val="24"/>
-          <w:szCs w:val="24"/>
-          <w:lang w:val="en-US"/>
-        </w:rPr>
-        <w:t xml:space="preserve"> transformations and other files created by Visual Paradigm, including the input model file "project.xml."</w:t>
+      <w:r>
+        <w:rPr>
+          <w:rFonts w:asciiTheme="majorBidi" w:hAnsiTheme="majorBidi" w:cstheme="majorBidi"/>
+          <w:sz w:val="24"/>
+          <w:szCs w:val="24"/>
+          <w:lang w:val="en-US"/>
+        </w:rPr>
+        <w:t xml:space="preserve"> </w:t>
+      </w:r>
+      <w:r>
+        <w:rPr>
+          <w:rFonts w:asciiTheme="majorBidi" w:hAnsiTheme="majorBidi" w:cstheme="majorBidi"/>
+          <w:sz w:val="24"/>
+          <w:szCs w:val="24"/>
+          <w:lang w:val="en-US"/>
+        </w:rPr>
+        <w:t>Alongside the code, you will find transformations and other files created by Visual Paradigm, including the input model file "project.xml."</w:t>
       </w:r>
     </w:p>
     <w:p>
@@ -3918,7 +4080,7 @@
   <w:abstractNum w:abstractNumId="7" w15:restartNumberingAfterBreak="0">
     <w:nsid w:val="3BE33CCF"/>
     <w:multiLevelType w:val="hybridMultilevel"/>
-    <w:tmpl w:val="3698EC06"/>
+    <w:tmpl w:val="FE6AC354"/>
     <w:lvl w:ilvl="0" w:tplc="8DB25EDA">
       <w:start w:val="1"/>
       <w:numFmt w:val="decimal"/>
@@ -3931,14 +4093,16 @@
         <w:rFonts w:hint="default"/>
       </w:rPr>
     </w:lvl>
-    <w:lvl w:ilvl="1" w:tplc="0C0C0019" w:tentative="1">
-      <w:start w:val="1"/>
-      <w:numFmt w:val="lowerLetter"/>
-      <w:lvlText w:val="%2."/>
+    <w:lvl w:ilvl="1" w:tplc="247E603A">
+      <w:numFmt w:val="bullet"/>
+      <w:lvlText w:val="-"/>
       <w:lvlJc w:val="left"/>
       <w:pPr>
         <w:ind w:left="1440" w:hanging="360"/>
       </w:pPr>
+      <w:rPr>
+        <w:rFonts w:ascii="Times New Roman" w:eastAsiaTheme="minorHAnsi" w:hAnsi="Times New Roman" w:cs="Times New Roman" w:hint="default"/>
+      </w:rPr>
     </w:lvl>
     <w:lvl w:ilvl="2" w:tplc="0C0C001B" w:tentative="1">
       <w:start w:val="1"/>
@@ -4320,6 +4484,119 @@
     </w:lvl>
   </w:abstractNum>
   <w:abstractNum w:abstractNumId="11" w15:restartNumberingAfterBreak="0">
+    <w:nsid w:val="546146A4"/>
+    <w:multiLevelType w:val="hybridMultilevel"/>
+    <w:tmpl w:val="13B45BE8"/>
+    <w:lvl w:ilvl="0" w:tplc="202C8246">
+      <w:start w:val="1"/>
+      <w:numFmt w:val="bullet"/>
+      <w:lvlText w:val=""/>
+      <w:lvlJc w:val="right"/>
+      <w:pPr>
+        <w:ind w:left="1788" w:hanging="360"/>
+      </w:pPr>
+      <w:rPr>
+        <w:rFonts w:ascii="Symbol" w:hAnsi="Symbol" w:hint="default"/>
+      </w:rPr>
+    </w:lvl>
+    <w:lvl w:ilvl="1" w:tplc="202C8246">
+      <w:start w:val="1"/>
+      <w:numFmt w:val="bullet"/>
+      <w:lvlText w:val=""/>
+      <w:lvlJc w:val="right"/>
+      <w:pPr>
+        <w:ind w:left="2508" w:hanging="360"/>
+      </w:pPr>
+      <w:rPr>
+        <w:rFonts w:ascii="Symbol" w:hAnsi="Symbol" w:hint="default"/>
+      </w:rPr>
+    </w:lvl>
+    <w:lvl w:ilvl="2" w:tplc="0C0C0005" w:tentative="1">
+      <w:start w:val="1"/>
+      <w:numFmt w:val="bullet"/>
+      <w:lvlText w:val=""/>
+      <w:lvlJc w:val="left"/>
+      <w:pPr>
+        <w:ind w:left="3228" w:hanging="360"/>
+      </w:pPr>
+      <w:rPr>
+        <w:rFonts w:ascii="Wingdings" w:hAnsi="Wingdings" w:hint="default"/>
+      </w:rPr>
+    </w:lvl>
+    <w:lvl w:ilvl="3" w:tplc="0C0C0001" w:tentative="1">
+      <w:start w:val="1"/>
+      <w:numFmt w:val="bullet"/>
+      <w:lvlText w:val=""/>
+      <w:lvlJc w:val="left"/>
+      <w:pPr>
+        <w:ind w:left="3948" w:hanging="360"/>
+      </w:pPr>
+      <w:rPr>
+        <w:rFonts w:ascii="Symbol" w:hAnsi="Symbol" w:hint="default"/>
+      </w:rPr>
+    </w:lvl>
+    <w:lvl w:ilvl="4" w:tplc="0C0C0003" w:tentative="1">
+      <w:start w:val="1"/>
+      <w:numFmt w:val="bullet"/>
+      <w:lvlText w:val="o"/>
+      <w:lvlJc w:val="left"/>
+      <w:pPr>
+        <w:ind w:left="4668" w:hanging="360"/>
+      </w:pPr>
+      <w:rPr>
+        <w:rFonts w:ascii="Courier New" w:hAnsi="Courier New" w:cs="Courier New" w:hint="default"/>
+      </w:rPr>
+    </w:lvl>
+    <w:lvl w:ilvl="5" w:tplc="0C0C0005" w:tentative="1">
+      <w:start w:val="1"/>
+      <w:numFmt w:val="bullet"/>
+      <w:lvlText w:val=""/>
+      <w:lvlJc w:val="left"/>
+      <w:pPr>
+        <w:ind w:left="5388" w:hanging="360"/>
+      </w:pPr>
+      <w:rPr>
+        <w:rFonts w:ascii="Wingdings" w:hAnsi="Wingdings" w:hint="default"/>
+      </w:rPr>
+    </w:lvl>
+    <w:lvl w:ilvl="6" w:tplc="0C0C0001" w:tentative="1">
+      <w:start w:val="1"/>
+      <w:numFmt w:val="bullet"/>
+      <w:lvlText w:val=""/>
+      <w:lvlJc w:val="left"/>
+      <w:pPr>
+        <w:ind w:left="6108" w:hanging="360"/>
+      </w:pPr>
+      <w:rPr>
+        <w:rFonts w:ascii="Symbol" w:hAnsi="Symbol" w:hint="default"/>
+      </w:rPr>
+    </w:lvl>
+    <w:lvl w:ilvl="7" w:tplc="0C0C0003" w:tentative="1">
+      <w:start w:val="1"/>
+      <w:numFmt w:val="bullet"/>
+      <w:lvlText w:val="o"/>
+      <w:lvlJc w:val="left"/>
+      <w:pPr>
+        <w:ind w:left="6828" w:hanging="360"/>
+      </w:pPr>
+      <w:rPr>
+        <w:rFonts w:ascii="Courier New" w:hAnsi="Courier New" w:cs="Courier New" w:hint="default"/>
+      </w:rPr>
+    </w:lvl>
+    <w:lvl w:ilvl="8" w:tplc="0C0C0005" w:tentative="1">
+      <w:start w:val="1"/>
+      <w:numFmt w:val="bullet"/>
+      <w:lvlText w:val=""/>
+      <w:lvlJc w:val="left"/>
+      <w:pPr>
+        <w:ind w:left="7548" w:hanging="360"/>
+      </w:pPr>
+      <w:rPr>
+        <w:rFonts w:ascii="Wingdings" w:hAnsi="Wingdings" w:hint="default"/>
+      </w:rPr>
+    </w:lvl>
+  </w:abstractNum>
+  <w:abstractNum w:abstractNumId="12" w15:restartNumberingAfterBreak="0">
     <w:nsid w:val="56F077B3"/>
     <w:multiLevelType w:val="hybridMultilevel"/>
     <w:tmpl w:val="49F23BA8"/>
@@ -4408,7 +4685,7 @@
       </w:pPr>
     </w:lvl>
   </w:abstractNum>
-  <w:abstractNum w:abstractNumId="12" w15:restartNumberingAfterBreak="0">
+  <w:abstractNum w:abstractNumId="13" w15:restartNumberingAfterBreak="0">
     <w:nsid w:val="58143545"/>
     <w:multiLevelType w:val="hybridMultilevel"/>
     <w:tmpl w:val="08D8A3B4"/>
@@ -4521,7 +4798,7 @@
       </w:rPr>
     </w:lvl>
   </w:abstractNum>
-  <w:abstractNum w:abstractNumId="13" w15:restartNumberingAfterBreak="0">
+  <w:abstractNum w:abstractNumId="14" w15:restartNumberingAfterBreak="0">
     <w:nsid w:val="5BC84415"/>
     <w:multiLevelType w:val="hybridMultilevel"/>
     <w:tmpl w:val="4DF64AB0"/>
@@ -4634,7 +4911,120 @@
       </w:rPr>
     </w:lvl>
   </w:abstractNum>
-  <w:abstractNum w:abstractNumId="14" w15:restartNumberingAfterBreak="0">
+  <w:abstractNum w:abstractNumId="15" w15:restartNumberingAfterBreak="0">
+    <w:nsid w:val="694250E5"/>
+    <w:multiLevelType w:val="hybridMultilevel"/>
+    <w:tmpl w:val="2CAC215E"/>
+    <w:lvl w:ilvl="0" w:tplc="202C8246">
+      <w:start w:val="1"/>
+      <w:numFmt w:val="bullet"/>
+      <w:lvlText w:val=""/>
+      <w:lvlJc w:val="right"/>
+      <w:pPr>
+        <w:ind w:left="1788" w:hanging="360"/>
+      </w:pPr>
+      <w:rPr>
+        <w:rFonts w:ascii="Symbol" w:hAnsi="Symbol" w:hint="default"/>
+      </w:rPr>
+    </w:lvl>
+    <w:lvl w:ilvl="1" w:tplc="0C0C0003">
+      <w:start w:val="1"/>
+      <w:numFmt w:val="bullet"/>
+      <w:lvlText w:val="o"/>
+      <w:lvlJc w:val="left"/>
+      <w:pPr>
+        <w:ind w:left="2508" w:hanging="360"/>
+      </w:pPr>
+      <w:rPr>
+        <w:rFonts w:ascii="Courier New" w:hAnsi="Courier New" w:cs="Courier New" w:hint="default"/>
+      </w:rPr>
+    </w:lvl>
+    <w:lvl w:ilvl="2" w:tplc="0C0C0005" w:tentative="1">
+      <w:start w:val="1"/>
+      <w:numFmt w:val="bullet"/>
+      <w:lvlText w:val=""/>
+      <w:lvlJc w:val="left"/>
+      <w:pPr>
+        <w:ind w:left="3228" w:hanging="360"/>
+      </w:pPr>
+      <w:rPr>
+        <w:rFonts w:ascii="Wingdings" w:hAnsi="Wingdings" w:hint="default"/>
+      </w:rPr>
+    </w:lvl>
+    <w:lvl w:ilvl="3" w:tplc="0C0C0001" w:tentative="1">
+      <w:start w:val="1"/>
+      <w:numFmt w:val="bullet"/>
+      <w:lvlText w:val=""/>
+      <w:lvlJc w:val="left"/>
+      <w:pPr>
+        <w:ind w:left="3948" w:hanging="360"/>
+      </w:pPr>
+      <w:rPr>
+        <w:rFonts w:ascii="Symbol" w:hAnsi="Symbol" w:hint="default"/>
+      </w:rPr>
+    </w:lvl>
+    <w:lvl w:ilvl="4" w:tplc="0C0C0003" w:tentative="1">
+      <w:start w:val="1"/>
+      <w:numFmt w:val="bullet"/>
+      <w:lvlText w:val="o"/>
+      <w:lvlJc w:val="left"/>
+      <w:pPr>
+        <w:ind w:left="4668" w:hanging="360"/>
+      </w:pPr>
+      <w:rPr>
+        <w:rFonts w:ascii="Courier New" w:hAnsi="Courier New" w:cs="Courier New" w:hint="default"/>
+      </w:rPr>
+    </w:lvl>
+    <w:lvl w:ilvl="5" w:tplc="0C0C0005" w:tentative="1">
+      <w:start w:val="1"/>
+      <w:numFmt w:val="bullet"/>
+      <w:lvlText w:val=""/>
+      <w:lvlJc w:val="left"/>
+      <w:pPr>
+        <w:ind w:left="5388" w:hanging="360"/>
+      </w:pPr>
+      <w:rPr>
+        <w:rFonts w:ascii="Wingdings" w:hAnsi="Wingdings" w:hint="default"/>
+      </w:rPr>
+    </w:lvl>
+    <w:lvl w:ilvl="6" w:tplc="0C0C0001" w:tentative="1">
+      <w:start w:val="1"/>
+      <w:numFmt w:val="bullet"/>
+      <w:lvlText w:val=""/>
+      <w:lvlJc w:val="left"/>
+      <w:pPr>
+        <w:ind w:left="6108" w:hanging="360"/>
+      </w:pPr>
+      <w:rPr>
+        <w:rFonts w:ascii="Symbol" w:hAnsi="Symbol" w:hint="default"/>
+      </w:rPr>
+    </w:lvl>
+    <w:lvl w:ilvl="7" w:tplc="0C0C0003" w:tentative="1">
+      <w:start w:val="1"/>
+      <w:numFmt w:val="bullet"/>
+      <w:lvlText w:val="o"/>
+      <w:lvlJc w:val="left"/>
+      <w:pPr>
+        <w:ind w:left="6828" w:hanging="360"/>
+      </w:pPr>
+      <w:rPr>
+        <w:rFonts w:ascii="Courier New" w:hAnsi="Courier New" w:cs="Courier New" w:hint="default"/>
+      </w:rPr>
+    </w:lvl>
+    <w:lvl w:ilvl="8" w:tplc="0C0C0005" w:tentative="1">
+      <w:start w:val="1"/>
+      <w:numFmt w:val="bullet"/>
+      <w:lvlText w:val=""/>
+      <w:lvlJc w:val="left"/>
+      <w:pPr>
+        <w:ind w:left="7548" w:hanging="360"/>
+      </w:pPr>
+      <w:rPr>
+        <w:rFonts w:ascii="Wingdings" w:hAnsi="Wingdings" w:hint="default"/>
+      </w:rPr>
+    </w:lvl>
+  </w:abstractNum>
+  <w:abstractNum w:abstractNumId="16" w15:restartNumberingAfterBreak="0">
     <w:nsid w:val="69B16A31"/>
     <w:multiLevelType w:val="hybridMultilevel"/>
     <w:tmpl w:val="BBCE53E6"/>
@@ -4747,7 +5137,7 @@
       </w:rPr>
     </w:lvl>
   </w:abstractNum>
-  <w:abstractNum w:abstractNumId="15" w15:restartNumberingAfterBreak="0">
+  <w:abstractNum w:abstractNumId="17" w15:restartNumberingAfterBreak="0">
     <w:nsid w:val="7B412F77"/>
     <w:multiLevelType w:val="hybridMultilevel"/>
     <w:tmpl w:val="BA607130"/>
@@ -4860,7 +5250,7 @@
       </w:rPr>
     </w:lvl>
   </w:abstractNum>
-  <w:abstractNum w:abstractNumId="16" w15:restartNumberingAfterBreak="0">
+  <w:abstractNum w:abstractNumId="18" w15:restartNumberingAfterBreak="0">
     <w:nsid w:val="7C4954BD"/>
     <w:multiLevelType w:val="hybridMultilevel"/>
     <w:tmpl w:val="55C4974E"/>
@@ -4989,10 +5379,10 @@
     <w:abstractNumId w:val="8"/>
   </w:num>
   <w:num w:numId="6">
-    <w:abstractNumId w:val="13"/>
+    <w:abstractNumId w:val="14"/>
   </w:num>
   <w:num w:numId="7">
-    <w:abstractNumId w:val="14"/>
+    <w:abstractNumId w:val="16"/>
   </w:num>
   <w:num w:numId="8">
     <w:abstractNumId w:val="6"/>
@@ -5001,10 +5391,10 @@
     <w:abstractNumId w:val="0"/>
   </w:num>
   <w:num w:numId="10">
-    <w:abstractNumId w:val="11"/>
+    <w:abstractNumId w:val="12"/>
   </w:num>
   <w:num w:numId="11">
-    <w:abstractNumId w:val="15"/>
+    <w:abstractNumId w:val="17"/>
   </w:num>
   <w:num w:numId="12">
     <w:abstractNumId w:val="3"/>
@@ -5016,13 +5406,19 @@
     <w:abstractNumId w:val="10"/>
   </w:num>
   <w:num w:numId="15">
-    <w:abstractNumId w:val="16"/>
+    <w:abstractNumId w:val="18"/>
   </w:num>
   <w:num w:numId="16">
     <w:abstractNumId w:val="2"/>
   </w:num>
   <w:num w:numId="17">
-    <w:abstractNumId w:val="12"/>
+    <w:abstractNumId w:val="13"/>
+  </w:num>
+  <w:num w:numId="18">
+    <w:abstractNumId w:val="15"/>
+  </w:num>
+  <w:num w:numId="19">
+    <w:abstractNumId w:val="11"/>
   </w:num>
 </w:numbering>
 </file>
